--- a/Reflecties.docx
+++ b/Reflecties.docx
@@ -4,7 +4,7 @@
   <w:body>
     <w:p>
       <w:pPr>
-        <w:pStyle w:val="Heading1"/>
+        <w:pStyle w:val="Kop1"/>
       </w:pPr>
       <w:r>
         <w:t>Michael van Zundert</w:t>
@@ -13,15 +13,15 @@
     <w:p/>
     <w:p>
       <w:r>
-        <w:t>&lt;</w:t>
+        <w:t xml:space="preserve">Het samenwerken met Kevin en Teun verliep goed. Alle groepsleden hadden al enige kennis van programmeren waardoor we gemakkelijk door konden. Het programma hebben we onderschat. Het lijkt heel gemakkelijk maar op de manier hoe we het wouden ging er meer fout dan goed. We hebben uiteindelijk voor een makkelijker weg gekozen. Door het gebruik van </w:t>
       </w:r>
       <w:proofErr w:type="spellStart"/>
       <w:r>
-        <w:t>insert</w:t>
+        <w:t>eclipse</w:t>
       </w:r>
       <w:proofErr w:type="spellEnd"/>
       <w:r>
-        <w:t xml:space="preserve"> tekst&gt;</w:t>
+        <w:t xml:space="preserve"> konden we snel de benodigde schermen maken. De code die erachter moest komen was geen moeite omdat we aan het begin begonnen met een class diagram en hier gelijk alle classes bij gemaakt. Het verdelen van onderdelen was lastiger dan gedacht. Ik werk vaak snel door en maak grote delen achter elkaar hierdoor zal ik vaak moeten wachten op onderdelen die nog gemaakt moesten worden door andere. Verder was dit een fijn groepje om mee samen te werken.</w:t>
       </w:r>
       <w:bookmarkStart w:id="0" w:name="_GoBack"/>
       <w:bookmarkEnd w:id="0"/>
@@ -29,7 +29,7 @@
     <w:p/>
     <w:p>
       <w:pPr>
-        <w:pStyle w:val="Heading1"/>
+        <w:pStyle w:val="Kop1"/>
       </w:pPr>
       <w:r>
         <w:t>Teun Aarts</w:t>
@@ -41,10 +41,12 @@
         <w:t>&lt;</w:t>
       </w:r>
       <w:proofErr w:type="spellStart"/>
+      <w:proofErr w:type="gramStart"/>
       <w:r>
         <w:t>insert</w:t>
       </w:r>
       <w:proofErr w:type="spellEnd"/>
+      <w:proofErr w:type="gramEnd"/>
       <w:r>
         <w:t xml:space="preserve"> tekst&gt;</w:t>
       </w:r>
@@ -52,7 +54,7 @@
     <w:p/>
     <w:p>
       <w:pPr>
-        <w:pStyle w:val="Heading1"/>
+        <w:pStyle w:val="Kop1"/>
       </w:pPr>
       <w:r>
         <w:t>Kevin Gerretsen</w:t>
@@ -558,18 +560,18 @@
     <w:lsdException w:name="Hashtag" w:semiHidden="1" w:unhideWhenUsed="1"/>
     <w:lsdException w:name="Unresolved Mention" w:semiHidden="1" w:unhideWhenUsed="1"/>
   </w:latentStyles>
-  <w:style w:type="paragraph" w:default="1" w:styleId="Normal">
+  <w:style w:type="paragraph" w:default="1" w:styleId="Standaard">
     <w:name w:val="Normal"/>
     <w:qFormat/>
     <w:rPr>
       <w:lang w:val="nl-NL"/>
     </w:rPr>
   </w:style>
-  <w:style w:type="paragraph" w:styleId="Heading1">
+  <w:style w:type="paragraph" w:styleId="Kop1">
     <w:name w:val="heading 1"/>
-    <w:basedOn w:val="Normal"/>
-    <w:next w:val="Normal"/>
-    <w:link w:val="Heading1Char"/>
+    <w:basedOn w:val="Standaard"/>
+    <w:next w:val="Standaard"/>
+    <w:link w:val="Kop1Char"/>
     <w:uiPriority w:val="9"/>
     <w:qFormat/>
     <w:rsid w:val="0064053E"/>
@@ -586,13 +588,13 @@
       <w:szCs w:val="32"/>
     </w:rPr>
   </w:style>
-  <w:style w:type="character" w:default="1" w:styleId="DefaultParagraphFont">
+  <w:style w:type="character" w:default="1" w:styleId="Standaardalinea-lettertype">
     <w:name w:val="Default Paragraph Font"/>
     <w:uiPriority w:val="1"/>
     <w:semiHidden/>
     <w:unhideWhenUsed/>
   </w:style>
-  <w:style w:type="table" w:default="1" w:styleId="TableNormal">
+  <w:style w:type="table" w:default="1" w:styleId="Standaardtabel">
     <w:name w:val="Normal Table"/>
     <w:uiPriority w:val="99"/>
     <w:semiHidden/>
@@ -607,16 +609,16 @@
       </w:tblCellMar>
     </w:tblPr>
   </w:style>
-  <w:style w:type="numbering" w:default="1" w:styleId="NoList">
+  <w:style w:type="numbering" w:default="1" w:styleId="Geenlijst">
     <w:name w:val="No List"/>
     <w:uiPriority w:val="99"/>
     <w:semiHidden/>
     <w:unhideWhenUsed/>
   </w:style>
-  <w:style w:type="character" w:customStyle="1" w:styleId="Heading1Char">
-    <w:name w:val="Heading 1 Char"/>
-    <w:basedOn w:val="DefaultParagraphFont"/>
-    <w:link w:val="Heading1"/>
+  <w:style w:type="character" w:customStyle="1" w:styleId="Kop1Char">
+    <w:name w:val="Kop 1 Char"/>
+    <w:basedOn w:val="Standaardalinea-lettertype"/>
+    <w:link w:val="Kop1"/>
     <w:uiPriority w:val="9"/>
     <w:rsid w:val="0064053E"/>
     <w:rPr>

--- a/Reflecties.docx
+++ b/Reflecties.docx
@@ -1,157 +1,1566 @@
 
 <file path=word/document.xml><?xml version="1.0" encoding="utf-8"?>
-<w:document xmlns:wpc="http://schemas.microsoft.com/office/word/2010/wordprocessingCanvas" xmlns:cx="http://schemas.microsoft.com/office/drawing/2014/chartex" xmlns:cx1="http://schemas.microsoft.com/office/drawing/2015/9/8/chartex" xmlns:cx2="http://schemas.microsoft.com/office/drawing/2015/10/21/chartex" xmlns:cx3="http://schemas.microsoft.com/office/drawing/2016/5/9/chartex" xmlns:cx4="http://schemas.microsoft.com/office/drawing/2016/5/10/chartex" xmlns:cx5="http://schemas.microsoft.com/office/drawing/2016/5/11/chartex" xmlns:cx6="http://schemas.microsoft.com/office/drawing/2016/5/12/chartex" xmlns:cx7="http://schemas.microsoft.com/office/drawing/2016/5/13/chartex" xmlns:cx8="http://schemas.microsoft.com/office/drawing/2016/5/14/chartex" xmlns:mc="http://schemas.openxmlformats.org/markup-compatibility/2006" xmlns:aink="http://schemas.microsoft.com/office/drawing/2016/ink" xmlns:am3d="http://schemas.microsoft.com/office/drawing/2017/model3d" xmlns:o="urn:schemas-microsoft-com:office:office" xmlns:r="http://schemas.openxmlformats.org/officeDocument/2006/relationships" xmlns:m="http://schemas.openxmlformats.org/officeDocument/2006/math" xmlns:v="urn:schemas-microsoft-com:vml" xmlns:wp14="http://schemas.microsoft.com/office/word/2010/wordprocessingDrawing" xmlns:wp="http://schemas.openxmlformats.org/drawingml/2006/wordprocessingDrawing" xmlns:w10="urn:schemas-microsoft-com:office:word" xmlns:w="http://schemas.openxmlformats.org/wordprocessingml/2006/main" xmlns:w14="http://schemas.microsoft.com/office/word/2010/wordml" xmlns:w15="http://schemas.microsoft.com/office/word/2012/wordml" xmlns:w16cid="http://schemas.microsoft.com/office/word/2016/wordml/cid" xmlns:w16se="http://schemas.microsoft.com/office/word/2015/wordml/symex" xmlns:wpg="http://schemas.microsoft.com/office/word/2010/wordprocessingGroup" xmlns:wpi="http://schemas.microsoft.com/office/word/2010/wordprocessingInk" xmlns:wne="http://schemas.microsoft.com/office/word/2006/wordml" xmlns:wps="http://schemas.microsoft.com/office/word/2010/wordprocessingShape" mc:Ignorable="w14 w15 w16se w16cid wp14">
+<w:document xmlns:wpc="http://schemas.microsoft.com/office/word/2010/wordprocessingCanvas" xmlns:mc="http://schemas.openxmlformats.org/markup-compatibility/2006" xmlns:o="urn:schemas-microsoft-com:office:office" xmlns:r="http://schemas.openxmlformats.org/officeDocument/2006/relationships" xmlns:m="http://schemas.openxmlformats.org/officeDocument/2006/math" xmlns:v="urn:schemas-microsoft-com:vml" xmlns:wp14="http://schemas.microsoft.com/office/word/2010/wordprocessingDrawing" xmlns:wp="http://schemas.openxmlformats.org/drawingml/2006/wordprocessingDrawing" xmlns:w10="urn:schemas-microsoft-com:office:word" xmlns:w="http://schemas.openxmlformats.org/wordprocessingml/2006/main" xmlns:w14="http://schemas.microsoft.com/office/word/2010/wordml" xmlns:w15="http://schemas.microsoft.com/office/word/2012/wordml" xmlns:wpg="http://schemas.microsoft.com/office/word/2010/wordprocessingGroup" xmlns:wpi="http://schemas.microsoft.com/office/word/2010/wordprocessingInk" xmlns:wne="http://schemas.microsoft.com/office/word/2006/wordml" xmlns:wps="http://schemas.microsoft.com/office/word/2010/wordprocessingShape" mc:Ignorable="w14 w15 wp14">
   <w:body>
+    <w:p/>
+    <w:sdt>
+      <w:sdtPr>
+        <w:id w:val="752086866"/>
+        <w:docPartObj>
+          <w:docPartGallery w:val="Cover Pages"/>
+          <w:docPartUnique/>
+        </w:docPartObj>
+      </w:sdtPr>
+      <w:sdtEndPr>
+        <w:rPr>
+          <w:rFonts w:ascii="AR CENA" w:hAnsi="AR CENA"/>
+          <w:sz w:val="96"/>
+          <w:lang w:val="en-GB"/>
+        </w:rPr>
+      </w:sdtEndPr>
+      <w:sdtContent>
+        <w:p/>
+        <w:p>
+          <w:pPr>
+            <w:rPr>
+              <w:rFonts w:ascii="AR CENA" w:hAnsi="AR CENA"/>
+              <w:sz w:val="96"/>
+              <w:lang w:val="en-GB"/>
+            </w:rPr>
+          </w:pPr>
+          <w:r>
+            <w:rPr>
+              <w:noProof/>
+              <w:lang w:eastAsia="nl-NL"/>
+            </w:rPr>
+            <mc:AlternateContent>
+              <mc:Choice Requires="wpg">
+                <w:drawing>
+                  <wp:anchor distT="0" distB="0" distL="114300" distR="114300" simplePos="0" relativeHeight="251659264" behindDoc="1" locked="0" layoutInCell="1" allowOverlap="1" wp14:anchorId="1367D886" wp14:editId="11EA3CB6">
+                    <wp:simplePos x="0" y="0"/>
+                    <wp:positionH relativeFrom="margin">
+                      <wp:align>center</wp:align>
+                    </wp:positionH>
+                    <mc:AlternateContent>
+                      <mc:Choice Requires="wp14">
+                        <wp:positionV relativeFrom="page">
+                          <wp14:pctPosVOffset>4500</wp14:pctPosVOffset>
+                        </wp:positionV>
+                      </mc:Choice>
+                      <mc:Fallback>
+                        <wp:positionV relativeFrom="page">
+                          <wp:posOffset>480695</wp:posOffset>
+                        </wp:positionV>
+                      </mc:Fallback>
+                    </mc:AlternateContent>
+                    <wp:extent cx="6858000" cy="7068185"/>
+                    <wp:effectExtent l="0" t="0" r="0" b="0"/>
+                    <wp:wrapNone/>
+                    <wp:docPr id="125" name="Groep 125"/>
+                    <wp:cNvGraphicFramePr>
+                      <a:graphicFrameLocks xmlns:a="http://schemas.openxmlformats.org/drawingml/2006/main" noChangeAspect="1"/>
+                    </wp:cNvGraphicFramePr>
+                    <a:graphic xmlns:a="http://schemas.openxmlformats.org/drawingml/2006/main">
+                      <a:graphicData uri="http://schemas.microsoft.com/office/word/2010/wordprocessingGroup">
+                        <wpg:wgp>
+                          <wpg:cNvGrpSpPr>
+                            <a:grpSpLocks noChangeAspect="1"/>
+                          </wpg:cNvGrpSpPr>
+                          <wpg:grpSpPr>
+                            <a:xfrm>
+                              <a:off x="0" y="0"/>
+                              <a:ext cx="6858000" cy="7068312"/>
+                              <a:chOff x="0" y="0"/>
+                              <a:chExt cx="5561330" cy="5404485"/>
+                            </a:xfrm>
+                          </wpg:grpSpPr>
+                          <wps:wsp>
+                            <wps:cNvPr id="126" name="Vrije vorm 10"/>
+                            <wps:cNvSpPr>
+                              <a:spLocks/>
+                            </wps:cNvSpPr>
+                            <wps:spPr bwMode="auto">
+                              <a:xfrm>
+                                <a:off x="0" y="0"/>
+                                <a:ext cx="5557520" cy="5404485"/>
+                              </a:xfrm>
+                              <a:custGeom>
+                                <a:avLst/>
+                                <a:gdLst>
+                                  <a:gd name="T0" fmla="*/ 0 w 720"/>
+                                  <a:gd name="T1" fmla="*/ 0 h 700"/>
+                                  <a:gd name="T2" fmla="*/ 0 w 720"/>
+                                  <a:gd name="T3" fmla="*/ 644 h 700"/>
+                                  <a:gd name="T4" fmla="*/ 113 w 720"/>
+                                  <a:gd name="T5" fmla="*/ 665 h 700"/>
+                                  <a:gd name="T6" fmla="*/ 720 w 720"/>
+                                  <a:gd name="T7" fmla="*/ 644 h 700"/>
+                                  <a:gd name="T8" fmla="*/ 720 w 720"/>
+                                  <a:gd name="T9" fmla="*/ 617 h 700"/>
+                                  <a:gd name="T10" fmla="*/ 720 w 720"/>
+                                  <a:gd name="T11" fmla="*/ 0 h 700"/>
+                                  <a:gd name="T12" fmla="*/ 0 w 720"/>
+                                  <a:gd name="T13" fmla="*/ 0 h 700"/>
+                                </a:gdLst>
+                                <a:ahLst/>
+                                <a:cxnLst>
+                                  <a:cxn ang="0">
+                                    <a:pos x="T0" y="T1"/>
+                                  </a:cxn>
+                                  <a:cxn ang="0">
+                                    <a:pos x="T2" y="T3"/>
+                                  </a:cxn>
+                                  <a:cxn ang="0">
+                                    <a:pos x="T4" y="T5"/>
+                                  </a:cxn>
+                                  <a:cxn ang="0">
+                                    <a:pos x="T6" y="T7"/>
+                                  </a:cxn>
+                                  <a:cxn ang="0">
+                                    <a:pos x="T8" y="T9"/>
+                                  </a:cxn>
+                                  <a:cxn ang="0">
+                                    <a:pos x="T10" y="T11"/>
+                                  </a:cxn>
+                                  <a:cxn ang="0">
+                                    <a:pos x="T12" y="T13"/>
+                                  </a:cxn>
+                                </a:cxnLst>
+                                <a:rect l="0" t="0" r="r" b="b"/>
+                                <a:pathLst>
+                                  <a:path w="720" h="700">
+                                    <a:moveTo>
+                                      <a:pt x="0" y="0"/>
+                                    </a:moveTo>
+                                    <a:cubicBezTo>
+                                      <a:pt x="0" y="644"/>
+                                      <a:pt x="0" y="644"/>
+                                      <a:pt x="0" y="644"/>
+                                    </a:cubicBezTo>
+                                    <a:cubicBezTo>
+                                      <a:pt x="23" y="650"/>
+                                      <a:pt x="62" y="658"/>
+                                      <a:pt x="113" y="665"/>
+                                    </a:cubicBezTo>
+                                    <a:cubicBezTo>
+                                      <a:pt x="250" y="685"/>
+                                      <a:pt x="476" y="700"/>
+                                      <a:pt x="720" y="644"/>
+                                    </a:cubicBezTo>
+                                    <a:cubicBezTo>
+                                      <a:pt x="720" y="617"/>
+                                      <a:pt x="720" y="617"/>
+                                      <a:pt x="720" y="617"/>
+                                    </a:cubicBezTo>
+                                    <a:cubicBezTo>
+                                      <a:pt x="720" y="0"/>
+                                      <a:pt x="720" y="0"/>
+                                      <a:pt x="720" y="0"/>
+                                    </a:cubicBezTo>
+                                    <a:cubicBezTo>
+                                      <a:pt x="0" y="0"/>
+                                      <a:pt x="0" y="0"/>
+                                      <a:pt x="0" y="0"/>
+                                    </a:cubicBezTo>
+                                  </a:path>
+                                </a:pathLst>
+                              </a:custGeom>
+                              <a:ln>
+                                <a:noFill/>
+                              </a:ln>
+                            </wps:spPr>
+                            <wps:style>
+                              <a:lnRef idx="0">
+                                <a:scrgbClr r="0" g="0" b="0"/>
+                              </a:lnRef>
+                              <a:fillRef idx="1003">
+                                <a:schemeClr val="dk2"/>
+                              </a:fillRef>
+                              <a:effectRef idx="0">
+                                <a:scrgbClr r="0" g="0" b="0"/>
+                              </a:effectRef>
+                              <a:fontRef idx="major"/>
+                            </wps:style>
+                            <wps:txbx>
+                              <w:txbxContent>
+                                <w:p>
+                                  <w:pPr>
+                                    <w:rPr>
+                                      <w:color w:val="FFFFFF" w:themeColor="background1"/>
+                                      <w:sz w:val="72"/>
+                                      <w:szCs w:val="72"/>
+                                    </w:rPr>
+                                  </w:pPr>
+                                  <w:sdt>
+                                    <w:sdtPr>
+                                      <w:rPr>
+                                        <w:color w:val="FFFFFF" w:themeColor="background1"/>
+                                        <w:sz w:val="72"/>
+                                        <w:szCs w:val="72"/>
+                                      </w:rPr>
+                                      <w:alias w:val="Titel"/>
+                                      <w:tag w:val=""/>
+                                      <w:id w:val="-554696155"/>
+                                      <w:showingPlcHdr/>
+                                      <w:dataBinding w:prefixMappings="xmlns:ns0='http://purl.org/dc/elements/1.1/' xmlns:ns1='http://schemas.openxmlformats.org/package/2006/metadata/core-properties' " w:xpath="/ns1:coreProperties[1]/ns0:title[1]" w:storeItemID="{6C3C8BC8-F283-45AE-878A-BAB7291924A1}"/>
+                                      <w:text/>
+                                    </w:sdtPr>
+                                    <w:sdtContent>
+                                      <w:r>
+                                        <w:rPr>
+                                          <w:color w:val="FFFFFF" w:themeColor="background1"/>
+                                          <w:sz w:val="72"/>
+                                          <w:szCs w:val="72"/>
+                                        </w:rPr>
+                                        <w:t xml:space="preserve">     </w:t>
+                                      </w:r>
+                                    </w:sdtContent>
+                                  </w:sdt>
+                                </w:p>
+                                <w:p>
+                                  <w:pPr>
+                                    <w:rPr>
+                                      <w:color w:val="FFFFFF" w:themeColor="background1"/>
+                                      <w:sz w:val="72"/>
+                                      <w:szCs w:val="72"/>
+                                    </w:rPr>
+                                  </w:pPr>
+                                  <w:r>
+                                    <w:rPr>
+                                      <w:color w:val="FFFFFF" w:themeColor="background1"/>
+                                      <w:sz w:val="72"/>
+                                      <w:szCs w:val="72"/>
+                                    </w:rPr>
+                                    <w:t>Reflecties</w:t>
+                                  </w:r>
+                                </w:p>
+                              </w:txbxContent>
+                            </wps:txbx>
+                            <wps:bodyPr rot="0" vert="horz" wrap="square" lIns="914400" tIns="1097280" rIns="1097280" bIns="1097280" anchor="b" anchorCtr="0" upright="1">
+                              <a:noAutofit/>
+                            </wps:bodyPr>
+                          </wps:wsp>
+                          <wps:wsp>
+                            <wps:cNvPr id="127" name="Vrije vorm 11"/>
+                            <wps:cNvSpPr>
+                              <a:spLocks/>
+                            </wps:cNvSpPr>
+                            <wps:spPr bwMode="auto">
+                              <a:xfrm>
+                                <a:off x="876300" y="4769783"/>
+                                <a:ext cx="4685030" cy="509905"/>
+                              </a:xfrm>
+                              <a:custGeom>
+                                <a:avLst/>
+                                <a:gdLst>
+                                  <a:gd name="T0" fmla="*/ 607 w 607"/>
+                                  <a:gd name="T1" fmla="*/ 0 h 66"/>
+                                  <a:gd name="T2" fmla="*/ 176 w 607"/>
+                                  <a:gd name="T3" fmla="*/ 57 h 66"/>
+                                  <a:gd name="T4" fmla="*/ 0 w 607"/>
+                                  <a:gd name="T5" fmla="*/ 48 h 66"/>
+                                  <a:gd name="T6" fmla="*/ 251 w 607"/>
+                                  <a:gd name="T7" fmla="*/ 66 h 66"/>
+                                  <a:gd name="T8" fmla="*/ 607 w 607"/>
+                                  <a:gd name="T9" fmla="*/ 27 h 66"/>
+                                  <a:gd name="T10" fmla="*/ 607 w 607"/>
+                                  <a:gd name="T11" fmla="*/ 0 h 66"/>
+                                </a:gdLst>
+                                <a:ahLst/>
+                                <a:cxnLst>
+                                  <a:cxn ang="0">
+                                    <a:pos x="T0" y="T1"/>
+                                  </a:cxn>
+                                  <a:cxn ang="0">
+                                    <a:pos x="T2" y="T3"/>
+                                  </a:cxn>
+                                  <a:cxn ang="0">
+                                    <a:pos x="T4" y="T5"/>
+                                  </a:cxn>
+                                  <a:cxn ang="0">
+                                    <a:pos x="T6" y="T7"/>
+                                  </a:cxn>
+                                  <a:cxn ang="0">
+                                    <a:pos x="T8" y="T9"/>
+                                  </a:cxn>
+                                  <a:cxn ang="0">
+                                    <a:pos x="T10" y="T11"/>
+                                  </a:cxn>
+                                </a:cxnLst>
+                                <a:rect l="0" t="0" r="r" b="b"/>
+                                <a:pathLst>
+                                  <a:path w="607" h="66">
+                                    <a:moveTo>
+                                      <a:pt x="607" y="0"/>
+                                    </a:moveTo>
+                                    <a:cubicBezTo>
+                                      <a:pt x="450" y="44"/>
+                                      <a:pt x="300" y="57"/>
+                                      <a:pt x="176" y="57"/>
+                                    </a:cubicBezTo>
+                                    <a:cubicBezTo>
+                                      <a:pt x="109" y="57"/>
+                                      <a:pt x="49" y="53"/>
+                                      <a:pt x="0" y="48"/>
+                                    </a:cubicBezTo>
+                                    <a:cubicBezTo>
+                                      <a:pt x="66" y="58"/>
+                                      <a:pt x="152" y="66"/>
+                                      <a:pt x="251" y="66"/>
+                                    </a:cubicBezTo>
+                                    <a:cubicBezTo>
+                                      <a:pt x="358" y="66"/>
+                                      <a:pt x="480" y="56"/>
+                                      <a:pt x="607" y="27"/>
+                                    </a:cubicBezTo>
+                                    <a:cubicBezTo>
+                                      <a:pt x="607" y="0"/>
+                                      <a:pt x="607" y="0"/>
+                                      <a:pt x="607" y="0"/>
+                                    </a:cubicBezTo>
+                                  </a:path>
+                                </a:pathLst>
+                              </a:custGeom>
+                              <a:solidFill>
+                                <a:schemeClr val="bg1">
+                                  <a:alpha val="30000"/>
+                                </a:schemeClr>
+                              </a:solidFill>
+                              <a:ln>
+                                <a:noFill/>
+                              </a:ln>
+                              <a:extLst>
+                                <a:ext uri="{91240B29-F687-4F45-9708-019B960494DF}">
+                                  <a14:hiddenLine xmlns:a14="http://schemas.microsoft.com/office/drawing/2010/main" w="9525">
+                                    <a:solidFill>
+                                      <a:srgbClr val="000000"/>
+                                    </a:solidFill>
+                                    <a:round/>
+                                    <a:headEnd/>
+                                    <a:tailEnd/>
+                                  </a14:hiddenLine>
+                                </a:ext>
+                              </a:extLst>
+                            </wps:spPr>
+                            <wps:bodyPr rot="0" vert="horz" wrap="square" lIns="91440" tIns="45720" rIns="91440" bIns="45720" anchor="b" anchorCtr="0" upright="1">
+                              <a:noAutofit/>
+                            </wps:bodyPr>
+                          </wps:wsp>
+                        </wpg:wgp>
+                      </a:graphicData>
+                    </a:graphic>
+                    <wp14:sizeRelH relativeFrom="margin">
+                      <wp14:pctWidth>115400</wp14:pctWidth>
+                    </wp14:sizeRelH>
+                    <wp14:sizeRelV relativeFrom="page">
+                      <wp14:pctHeight>67000</wp14:pctHeight>
+                    </wp14:sizeRelV>
+                  </wp:anchor>
+                </w:drawing>
+              </mc:Choice>
+              <mc:Fallback>
+                <w:pict>
+                  <v:group w14:anchorId="1367D886" id="Groep 125" o:spid="_x0000_s1026" style="position:absolute;margin-left:0;margin-top:0;width:540pt;height:556.55pt;z-index:-251657216;mso-width-percent:1154;mso-height-percent:670;mso-top-percent:45;mso-position-horizontal:center;mso-position-horizontal-relative:margin;mso-position-vertical-relative:page;mso-width-percent:1154;mso-height-percent:670;mso-top-percent:45;mso-width-relative:margin" coordsize="55613,54044" o:gfxdata="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">
+                    <o:lock v:ext="edit" aspectratio="t"/>
+                    <v:shape id="Vrije vorm 10" o:spid="_x0000_s1027" style="position:absolute;width:55575;height:54044;visibility:visible;mso-wrap-style:square;v-text-anchor:bottom" coordsize="720,700" o:spt="100" o:gfxdata="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" adj="-11796480,,5400" path="m,c,644,,644,,644v23,6,62,14,113,21c250,685,476,700,720,644v,-27,,-27,,-27c720,,720,,720,,,,,,,e" fillcolor="#4d5f78 [2994]" stroked="f">
+                      <v:fill color2="#2a3442 [2018]" rotate="t" colors="0 #5d6d85;.5 #485972;1 #334258" focus="100%" type="gradient">
+                        <o:fill v:ext="view" type="gradientUnscaled"/>
+                      </v:fill>
+                      <v:stroke joinstyle="miter"/>
+                      <v:formulas/>
+                      <v:path arrowok="t" o:connecttype="custom" o:connectlocs="0,0;0,4972126;872222,5134261;5557520,4972126;5557520,4763667;5557520,0;0,0" o:connectangles="0,0,0,0,0,0,0" textboxrect="0,0,720,700"/>
+                      <v:textbox inset="1in,86.4pt,86.4pt,86.4pt">
+                        <w:txbxContent>
+                          <w:p>
+                            <w:pPr>
+                              <w:rPr>
+                                <w:color w:val="FFFFFF" w:themeColor="background1"/>
+                                <w:sz w:val="72"/>
+                                <w:szCs w:val="72"/>
+                              </w:rPr>
+                            </w:pPr>
+                            <w:sdt>
+                              <w:sdtPr>
+                                <w:rPr>
+                                  <w:color w:val="FFFFFF" w:themeColor="background1"/>
+                                  <w:sz w:val="72"/>
+                                  <w:szCs w:val="72"/>
+                                </w:rPr>
+                                <w:alias w:val="Titel"/>
+                                <w:tag w:val=""/>
+                                <w:id w:val="-554696155"/>
+                                <w:showingPlcHdr/>
+                                <w:dataBinding w:prefixMappings="xmlns:ns0='http://purl.org/dc/elements/1.1/' xmlns:ns1='http://schemas.openxmlformats.org/package/2006/metadata/core-properties' " w:xpath="/ns1:coreProperties[1]/ns0:title[1]" w:storeItemID="{6C3C8BC8-F283-45AE-878A-BAB7291924A1}"/>
+                                <w:text/>
+                              </w:sdtPr>
+                              <w:sdtContent>
+                                <w:r>
+                                  <w:rPr>
+                                    <w:color w:val="FFFFFF" w:themeColor="background1"/>
+                                    <w:sz w:val="72"/>
+                                    <w:szCs w:val="72"/>
+                                  </w:rPr>
+                                  <w:t xml:space="preserve">     </w:t>
+                                </w:r>
+                              </w:sdtContent>
+                            </w:sdt>
+                          </w:p>
+                          <w:p>
+                            <w:pPr>
+                              <w:rPr>
+                                <w:color w:val="FFFFFF" w:themeColor="background1"/>
+                                <w:sz w:val="72"/>
+                                <w:szCs w:val="72"/>
+                              </w:rPr>
+                            </w:pPr>
+                            <w:r>
+                              <w:rPr>
+                                <w:color w:val="FFFFFF" w:themeColor="background1"/>
+                                <w:sz w:val="72"/>
+                                <w:szCs w:val="72"/>
+                              </w:rPr>
+                              <w:t>Reflecties</w:t>
+                            </w:r>
+                          </w:p>
+                        </w:txbxContent>
+                      </v:textbox>
+                    </v:shape>
+                    <v:shape id="Vrije vorm 11" o:spid="_x0000_s1028" style="position:absolute;left:8763;top:47697;width:46850;height:5099;visibility:visible;mso-wrap-style:square;v-text-anchor:bottom" coordsize="607,66" o:gfxdata="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" path="m607,c450,44,300,57,176,57,109,57,49,53,,48,66,58,152,66,251,66,358,66,480,56,607,27,607,,607,,607,e" fillcolor="white [3212]" stroked="f">
+                      <v:fill opacity="19789f"/>
+                      <v:path arrowok="t" o:connecttype="custom" o:connectlocs="4685030,0;1358427,440373;0,370840;1937302,509905;4685030,208598;4685030,0" o:connectangles="0,0,0,0,0,0"/>
+                    </v:shape>
+                    <w10:wrap anchorx="margin" anchory="page"/>
+                  </v:group>
+                </w:pict>
+              </mc:Fallback>
+            </mc:AlternateContent>
+          </w:r>
+          <w:r>
+            <w:rPr>
+              <w:noProof/>
+              <w:lang w:eastAsia="nl-NL"/>
+            </w:rPr>
+            <mc:AlternateContent>
+              <mc:Choice Requires="wps">
+                <w:drawing>
+                  <wp:anchor distT="0" distB="0" distL="114300" distR="114300" simplePos="0" relativeHeight="251660288" behindDoc="0" locked="0" layoutInCell="1" allowOverlap="1" wp14:anchorId="6227D626" wp14:editId="2D4F6D50">
+                    <wp:simplePos x="0" y="0"/>
+                    <wp:positionH relativeFrom="page">
+                      <wp:align>center</wp:align>
+                    </wp:positionH>
+                    <mc:AlternateContent>
+                      <mc:Choice Requires="wp14">
+                        <wp:positionV relativeFrom="page">
+                          <wp14:pctPosVOffset>79000</wp14:pctPosVOffset>
+                        </wp:positionV>
+                      </mc:Choice>
+                      <mc:Fallback>
+                        <wp:positionV relativeFrom="page">
+                          <wp:posOffset>8446770</wp:posOffset>
+                        </wp:positionV>
+                      </mc:Fallback>
+                    </mc:AlternateContent>
+                    <wp:extent cx="5753100" cy="484632"/>
+                    <wp:effectExtent l="0" t="0" r="0" b="7620"/>
+                    <wp:wrapSquare wrapText="bothSides"/>
+                    <wp:docPr id="129" name="Tekstvak 129"/>
+                    <wp:cNvGraphicFramePr/>
+                    <a:graphic xmlns:a="http://schemas.openxmlformats.org/drawingml/2006/main">
+                      <a:graphicData uri="http://schemas.microsoft.com/office/word/2010/wordprocessingShape">
+                        <wps:wsp>
+                          <wps:cNvSpPr txBox="1"/>
+                          <wps:spPr>
+                            <a:xfrm>
+                              <a:off x="0" y="0"/>
+                              <a:ext cx="5753100" cy="484632"/>
+                            </a:xfrm>
+                            <a:prstGeom prst="rect">
+                              <a:avLst/>
+                            </a:prstGeom>
+                            <a:noFill/>
+                            <a:ln w="6350">
+                              <a:noFill/>
+                            </a:ln>
+                            <a:effectLst/>
+                          </wps:spPr>
+                          <wps:style>
+                            <a:lnRef idx="0">
+                              <a:schemeClr val="accent1"/>
+                            </a:lnRef>
+                            <a:fillRef idx="0">
+                              <a:schemeClr val="accent1"/>
+                            </a:fillRef>
+                            <a:effectRef idx="0">
+                              <a:schemeClr val="accent1"/>
+                            </a:effectRef>
+                            <a:fontRef idx="minor">
+                              <a:schemeClr val="dk1"/>
+                            </a:fontRef>
+                          </wps:style>
+                          <wps:txbx>
+                            <w:txbxContent>
+                              <w:p>
+                                <w:pPr>
+                                  <w:pStyle w:val="Geenafstand"/>
+                                  <w:spacing w:before="40" w:after="40"/>
+                                  <w:rPr>
+                                    <w:caps/>
+                                    <w:color w:val="4472C4" w:themeColor="accent1"/>
+                                    <w:sz w:val="28"/>
+                                    <w:szCs w:val="28"/>
+                                  </w:rPr>
+                                </w:pPr>
+                                <w:r>
+                                  <w:rPr>
+                                    <w:caps/>
+                                    <w:color w:val="4472C4" w:themeColor="accent1"/>
+                                    <w:sz w:val="28"/>
+                                    <w:szCs w:val="28"/>
+                                  </w:rPr>
+                                  <w:t xml:space="preserve">Teun Aarts </w:t>
+                                </w:r>
+                                <w:r>
+                                  <w:rPr>
+                                    <w:caps/>
+                                    <w:color w:val="4472C4" w:themeColor="accent1"/>
+                                    <w:sz w:val="28"/>
+                                    <w:szCs w:val="28"/>
+                                  </w:rPr>
+                                  <w:tab/>
+                                </w:r>
+                                <w:r>
+                                  <w:rPr>
+                                    <w:caps/>
+                                    <w:color w:val="4472C4" w:themeColor="accent1"/>
+                                    <w:sz w:val="28"/>
+                                    <w:szCs w:val="28"/>
+                                  </w:rPr>
+                                  <w:tab/>
+                                  <w:t>- 2127071 - Taarts1@avans.nl</w:t>
+                                </w:r>
+                              </w:p>
+                              <w:p>
+                                <w:pPr>
+                                  <w:pStyle w:val="Geenafstand"/>
+                                  <w:spacing w:before="40" w:after="40"/>
+                                  <w:rPr>
+                                    <w:caps/>
+                                    <w:color w:val="4472C4" w:themeColor="accent1"/>
+                                    <w:sz w:val="28"/>
+                                    <w:szCs w:val="28"/>
+                                  </w:rPr>
+                                </w:pPr>
+                                <w:r>
+                                  <w:rPr>
+                                    <w:caps/>
+                                    <w:color w:val="4472C4" w:themeColor="accent1"/>
+                                    <w:sz w:val="28"/>
+                                    <w:szCs w:val="28"/>
+                                  </w:rPr>
+                                  <w:t>Michael van zundert</w:t>
+                                </w:r>
+                                <w:r>
+                                  <w:rPr>
+                                    <w:caps/>
+                                    <w:color w:val="4472C4" w:themeColor="accent1"/>
+                                    <w:sz w:val="28"/>
+                                    <w:szCs w:val="28"/>
+                                  </w:rPr>
+                                  <w:tab/>
+                                  <w:t>- 2124598 - MJCZunde2@avans.nl</w:t>
+                                </w:r>
+                              </w:p>
+                              <w:p>
+                                <w:pPr>
+                                  <w:pStyle w:val="Geenafstand"/>
+                                  <w:spacing w:before="40" w:after="40"/>
+                                  <w:rPr>
+                                    <w:caps/>
+                                    <w:color w:val="4472C4" w:themeColor="accent1"/>
+                                    <w:sz w:val="28"/>
+                                    <w:szCs w:val="28"/>
+                                  </w:rPr>
+                                </w:pPr>
+                                <w:r>
+                                  <w:rPr>
+                                    <w:caps/>
+                                    <w:color w:val="4472C4" w:themeColor="accent1"/>
+                                    <w:sz w:val="28"/>
+                                    <w:szCs w:val="28"/>
+                                  </w:rPr>
+                                  <w:t>Kevin gerretsen</w:t>
+                                </w:r>
+                                <w:r>
+                                  <w:rPr>
+                                    <w:caps/>
+                                    <w:color w:val="4472C4" w:themeColor="accent1"/>
+                                    <w:sz w:val="28"/>
+                                    <w:szCs w:val="28"/>
+                                  </w:rPr>
+                                  <w:tab/>
+                                </w:r>
+                                <w:r>
+                                  <w:rPr>
+                                    <w:caps/>
+                                    <w:color w:val="4472C4" w:themeColor="accent1"/>
+                                    <w:sz w:val="28"/>
+                                    <w:szCs w:val="28"/>
+                                  </w:rPr>
+                                  <w:tab/>
+                                  <w:t>- 2050253 - KGerrets@avans.nl</w:t>
+                                </w:r>
+                              </w:p>
+                              <w:p>
+                                <w:pPr>
+                                  <w:pStyle w:val="Geenafstand"/>
+                                  <w:spacing w:before="40" w:after="40"/>
+                                  <w:rPr>
+                                    <w:caps/>
+                                    <w:color w:val="4472C4" w:themeColor="accent1"/>
+                                    <w:sz w:val="28"/>
+                                    <w:szCs w:val="28"/>
+                                  </w:rPr>
+                                </w:pPr>
+                                <w:r>
+                                  <w:rPr>
+                                    <w:caps/>
+                                    <w:color w:val="4472C4" w:themeColor="accent1"/>
+                                    <w:sz w:val="28"/>
+                                    <w:szCs w:val="28"/>
+                                  </w:rPr>
+                                  <w:t>23IVT1A1</w:t>
+                                </w:r>
+                              </w:p>
+                              <w:p>
+                                <w:pPr>
+                                  <w:pStyle w:val="Geenafstand"/>
+                                  <w:spacing w:before="40" w:after="40"/>
+                                  <w:rPr>
+                                    <w:caps/>
+                                    <w:color w:val="4472C4" w:themeColor="accent1"/>
+                                    <w:sz w:val="28"/>
+                                    <w:szCs w:val="28"/>
+                                  </w:rPr>
+                                </w:pPr>
+                                <w:r>
+                                  <w:rPr>
+                                    <w:caps/>
+                                    <w:color w:val="4472C4" w:themeColor="accent1"/>
+                                    <w:sz w:val="28"/>
+                                    <w:szCs w:val="28"/>
+                                  </w:rPr>
+                                  <w:t>15-01-2017</w:t>
+                                </w:r>
+                              </w:p>
+                              <w:p>
+                                <w:pPr>
+                                  <w:pStyle w:val="Geenafstand"/>
+                                  <w:spacing w:before="40" w:after="40"/>
+                                  <w:rPr>
+                                    <w:caps/>
+                                    <w:color w:val="4472C4" w:themeColor="accent1"/>
+                                    <w:sz w:val="28"/>
+                                    <w:szCs w:val="28"/>
+                                  </w:rPr>
+                                </w:pPr>
+                              </w:p>
+                              <w:p>
+                                <w:pPr>
+                                  <w:pStyle w:val="Geenafstand"/>
+                                  <w:spacing w:before="40" w:after="40"/>
+                                  <w:rPr>
+                                    <w:caps/>
+                                    <w:color w:val="4472C4" w:themeColor="accent1"/>
+                                    <w:sz w:val="28"/>
+                                    <w:szCs w:val="28"/>
+                                  </w:rPr>
+                                </w:pPr>
+                              </w:p>
+                              <w:p>
+                                <w:pPr>
+                                  <w:pStyle w:val="Geenafstand"/>
+                                  <w:spacing w:before="40" w:after="40"/>
+                                  <w:rPr>
+                                    <w:caps/>
+                                    <w:color w:val="4472C4" w:themeColor="accent1"/>
+                                    <w:sz w:val="28"/>
+                                    <w:szCs w:val="28"/>
+                                  </w:rPr>
+                                </w:pPr>
+                              </w:p>
+                              <w:p>
+                                <w:pPr>
+                                  <w:pStyle w:val="Geenafstand"/>
+                                  <w:spacing w:before="40" w:after="40"/>
+                                  <w:rPr>
+                                    <w:caps/>
+                                    <w:color w:val="5B9BD5" w:themeColor="accent5"/>
+                                    <w:sz w:val="24"/>
+                                    <w:szCs w:val="24"/>
+                                  </w:rPr>
+                                </w:pPr>
+                              </w:p>
+                            </w:txbxContent>
+                          </wps:txbx>
+                          <wps:bodyPr rot="0" spcFirstLastPara="0" vertOverflow="overflow" horzOverflow="overflow" vert="horz" wrap="square" lIns="914400" tIns="0" rIns="1097280" bIns="0" numCol="1" spcCol="0" rtlCol="0" fromWordArt="0" anchor="t" anchorCtr="0" forceAA="0" compatLnSpc="1">
+                            <a:prstTxWarp prst="textNoShape">
+                              <a:avLst/>
+                            </a:prstTxWarp>
+                            <a:spAutoFit/>
+                          </wps:bodyPr>
+                        </wps:wsp>
+                      </a:graphicData>
+                    </a:graphic>
+                    <wp14:sizeRelH relativeFrom="margin">
+                      <wp14:pctWidth>115400</wp14:pctWidth>
+                    </wp14:sizeRelH>
+                    <wp14:sizeRelV relativeFrom="margin">
+                      <wp14:pctHeight>0</wp14:pctHeight>
+                    </wp14:sizeRelV>
+                  </wp:anchor>
+                </w:drawing>
+              </mc:Choice>
+              <mc:Fallback>
+                <w:pict>
+                  <v:shapetype w14:anchorId="6227D626" id="_x0000_t202" coordsize="21600,21600" o:spt="202" path="m,l,21600r21600,l21600,xe">
+                    <v:stroke joinstyle="miter"/>
+                    <v:path gradientshapeok="t" o:connecttype="rect"/>
+                  </v:shapetype>
+                  <v:shape id="Tekstvak 129" o:spid="_x0000_s1029" type="#_x0000_t202" style="position:absolute;margin-left:0;margin-top:0;width:453pt;height:38.15pt;z-index:251660288;visibility:visible;mso-wrap-style:square;mso-width-percent:1154;mso-height-percent:0;mso-top-percent:790;mso-wrap-distance-left:9pt;mso-wrap-distance-top:0;mso-wrap-distance-right:9pt;mso-wrap-distance-bottom:0;mso-position-horizontal:center;mso-position-horizontal-relative:page;mso-position-vertical-relative:page;mso-width-percent:1154;mso-height-percent:0;mso-top-percent:790;mso-width-relative:margin;mso-height-relative:margin;v-text-anchor:top" o:gfxdata="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" filled="f" stroked="f" strokeweight=".5pt">
+                    <v:textbox style="mso-fit-shape-to-text:t" inset="1in,0,86.4pt,0">
+                      <w:txbxContent>
+                        <w:p>
+                          <w:pPr>
+                            <w:pStyle w:val="Geenafstand"/>
+                            <w:spacing w:before="40" w:after="40"/>
+                            <w:rPr>
+                              <w:caps/>
+                              <w:color w:val="4472C4" w:themeColor="accent1"/>
+                              <w:sz w:val="28"/>
+                              <w:szCs w:val="28"/>
+                            </w:rPr>
+                          </w:pPr>
+                          <w:r>
+                            <w:rPr>
+                              <w:caps/>
+                              <w:color w:val="4472C4" w:themeColor="accent1"/>
+                              <w:sz w:val="28"/>
+                              <w:szCs w:val="28"/>
+                            </w:rPr>
+                            <w:t xml:space="preserve">Teun Aarts </w:t>
+                          </w:r>
+                          <w:r>
+                            <w:rPr>
+                              <w:caps/>
+                              <w:color w:val="4472C4" w:themeColor="accent1"/>
+                              <w:sz w:val="28"/>
+                              <w:szCs w:val="28"/>
+                            </w:rPr>
+                            <w:tab/>
+                          </w:r>
+                          <w:r>
+                            <w:rPr>
+                              <w:caps/>
+                              <w:color w:val="4472C4" w:themeColor="accent1"/>
+                              <w:sz w:val="28"/>
+                              <w:szCs w:val="28"/>
+                            </w:rPr>
+                            <w:tab/>
+                            <w:t>- 2127071 - Taarts1@avans.nl</w:t>
+                          </w:r>
+                        </w:p>
+                        <w:p>
+                          <w:pPr>
+                            <w:pStyle w:val="Geenafstand"/>
+                            <w:spacing w:before="40" w:after="40"/>
+                            <w:rPr>
+                              <w:caps/>
+                              <w:color w:val="4472C4" w:themeColor="accent1"/>
+                              <w:sz w:val="28"/>
+                              <w:szCs w:val="28"/>
+                            </w:rPr>
+                          </w:pPr>
+                          <w:r>
+                            <w:rPr>
+                              <w:caps/>
+                              <w:color w:val="4472C4" w:themeColor="accent1"/>
+                              <w:sz w:val="28"/>
+                              <w:szCs w:val="28"/>
+                            </w:rPr>
+                            <w:t>Michael van zundert</w:t>
+                          </w:r>
+                          <w:r>
+                            <w:rPr>
+                              <w:caps/>
+                              <w:color w:val="4472C4" w:themeColor="accent1"/>
+                              <w:sz w:val="28"/>
+                              <w:szCs w:val="28"/>
+                            </w:rPr>
+                            <w:tab/>
+                            <w:t>- 2124598 - MJCZunde2@avans.nl</w:t>
+                          </w:r>
+                        </w:p>
+                        <w:p>
+                          <w:pPr>
+                            <w:pStyle w:val="Geenafstand"/>
+                            <w:spacing w:before="40" w:after="40"/>
+                            <w:rPr>
+                              <w:caps/>
+                              <w:color w:val="4472C4" w:themeColor="accent1"/>
+                              <w:sz w:val="28"/>
+                              <w:szCs w:val="28"/>
+                            </w:rPr>
+                          </w:pPr>
+                          <w:r>
+                            <w:rPr>
+                              <w:caps/>
+                              <w:color w:val="4472C4" w:themeColor="accent1"/>
+                              <w:sz w:val="28"/>
+                              <w:szCs w:val="28"/>
+                            </w:rPr>
+                            <w:t>Kevin gerretsen</w:t>
+                          </w:r>
+                          <w:r>
+                            <w:rPr>
+                              <w:caps/>
+                              <w:color w:val="4472C4" w:themeColor="accent1"/>
+                              <w:sz w:val="28"/>
+                              <w:szCs w:val="28"/>
+                            </w:rPr>
+                            <w:tab/>
+                          </w:r>
+                          <w:r>
+                            <w:rPr>
+                              <w:caps/>
+                              <w:color w:val="4472C4" w:themeColor="accent1"/>
+                              <w:sz w:val="28"/>
+                              <w:szCs w:val="28"/>
+                            </w:rPr>
+                            <w:tab/>
+                            <w:t>- 2050253 - KGerrets@avans.nl</w:t>
+                          </w:r>
+                        </w:p>
+                        <w:p>
+                          <w:pPr>
+                            <w:pStyle w:val="Geenafstand"/>
+                            <w:spacing w:before="40" w:after="40"/>
+                            <w:rPr>
+                              <w:caps/>
+                              <w:color w:val="4472C4" w:themeColor="accent1"/>
+                              <w:sz w:val="28"/>
+                              <w:szCs w:val="28"/>
+                            </w:rPr>
+                          </w:pPr>
+                          <w:r>
+                            <w:rPr>
+                              <w:caps/>
+                              <w:color w:val="4472C4" w:themeColor="accent1"/>
+                              <w:sz w:val="28"/>
+                              <w:szCs w:val="28"/>
+                            </w:rPr>
+                            <w:t>23IVT1A1</w:t>
+                          </w:r>
+                        </w:p>
+                        <w:p>
+                          <w:pPr>
+                            <w:pStyle w:val="Geenafstand"/>
+                            <w:spacing w:before="40" w:after="40"/>
+                            <w:rPr>
+                              <w:caps/>
+                              <w:color w:val="4472C4" w:themeColor="accent1"/>
+                              <w:sz w:val="28"/>
+                              <w:szCs w:val="28"/>
+                            </w:rPr>
+                          </w:pPr>
+                          <w:r>
+                            <w:rPr>
+                              <w:caps/>
+                              <w:color w:val="4472C4" w:themeColor="accent1"/>
+                              <w:sz w:val="28"/>
+                              <w:szCs w:val="28"/>
+                            </w:rPr>
+                            <w:t>15-01-2017</w:t>
+                          </w:r>
+                        </w:p>
+                        <w:p>
+                          <w:pPr>
+                            <w:pStyle w:val="Geenafstand"/>
+                            <w:spacing w:before="40" w:after="40"/>
+                            <w:rPr>
+                              <w:caps/>
+                              <w:color w:val="4472C4" w:themeColor="accent1"/>
+                              <w:sz w:val="28"/>
+                              <w:szCs w:val="28"/>
+                            </w:rPr>
+                          </w:pPr>
+                        </w:p>
+                        <w:p>
+                          <w:pPr>
+                            <w:pStyle w:val="Geenafstand"/>
+                            <w:spacing w:before="40" w:after="40"/>
+                            <w:rPr>
+                              <w:caps/>
+                              <w:color w:val="4472C4" w:themeColor="accent1"/>
+                              <w:sz w:val="28"/>
+                              <w:szCs w:val="28"/>
+                            </w:rPr>
+                          </w:pPr>
+                        </w:p>
+                        <w:p>
+                          <w:pPr>
+                            <w:pStyle w:val="Geenafstand"/>
+                            <w:spacing w:before="40" w:after="40"/>
+                            <w:rPr>
+                              <w:caps/>
+                              <w:color w:val="4472C4" w:themeColor="accent1"/>
+                              <w:sz w:val="28"/>
+                              <w:szCs w:val="28"/>
+                            </w:rPr>
+                          </w:pPr>
+                        </w:p>
+                        <w:p>
+                          <w:pPr>
+                            <w:pStyle w:val="Geenafstand"/>
+                            <w:spacing w:before="40" w:after="40"/>
+                            <w:rPr>
+                              <w:caps/>
+                              <w:color w:val="5B9BD5" w:themeColor="accent5"/>
+                              <w:sz w:val="24"/>
+                              <w:szCs w:val="24"/>
+                            </w:rPr>
+                          </w:pPr>
+                        </w:p>
+                      </w:txbxContent>
+                    </v:textbox>
+                    <w10:wrap type="square" anchorx="page" anchory="page"/>
+                  </v:shape>
+                </w:pict>
+              </mc:Fallback>
+            </mc:AlternateContent>
+          </w:r>
+          <w:r>
+            <w:rPr>
+              <w:rFonts w:ascii="AR CENA" w:hAnsi="AR CENA"/>
+              <w:sz w:val="96"/>
+              <w:lang w:val="en-GB"/>
+            </w:rPr>
+            <w:br w:type="page"/>
+          </w:r>
+        </w:p>
+      </w:sdtContent>
+    </w:sdt>
+    <w:sdt>
+      <w:sdtPr>
+        <w:rPr>
+          <w:rFonts w:asciiTheme="minorHAnsi" w:eastAsiaTheme="minorHAnsi" w:hAnsiTheme="minorHAnsi" w:cstheme="minorBidi"/>
+          <w:color w:val="auto"/>
+          <w:sz w:val="22"/>
+          <w:szCs w:val="22"/>
+          <w:lang w:eastAsia="en-US"/>
+        </w:rPr>
+        <w:id w:val="-241573124"/>
+        <w:docPartObj>
+          <w:docPartGallery w:val="Table of Contents"/>
+          <w:docPartUnique/>
+        </w:docPartObj>
+      </w:sdtPr>
+      <w:sdtEndPr>
+        <w:rPr>
+          <w:b/>
+          <w:bCs/>
+        </w:rPr>
+      </w:sdtEndPr>
+      <w:sdtContent>
+        <w:p>
+          <w:pPr>
+            <w:pStyle w:val="Kopvaninhoudsopgave"/>
+          </w:pPr>
+          <w:r>
+            <w:t>Inhoudsopgave</w:t>
+          </w:r>
+        </w:p>
+        <w:p>
+          <w:pPr>
+            <w:pStyle w:val="Inhopg1"/>
+            <w:tabs>
+              <w:tab w:val="right" w:leader="dot" w:pos="9016"/>
+            </w:tabs>
+            <w:rPr>
+              <w:rFonts w:eastAsiaTheme="minorEastAsia"/>
+              <w:noProof/>
+              <w:lang w:eastAsia="nl-NL"/>
+            </w:rPr>
+          </w:pPr>
+          <w:r>
+            <w:fldChar w:fldCharType="begin"/>
+          </w:r>
+          <w:r>
+            <w:instrText xml:space="preserve"> TOC \o "1-3" \h \z \u </w:instrText>
+          </w:r>
+          <w:r>
+            <w:fldChar w:fldCharType="separate"/>
+          </w:r>
+          <w:hyperlink w:anchor="_Toc503814605" w:history="1">
+            <w:r>
+              <w:rPr>
+                <w:rStyle w:val="Hyperlink"/>
+                <w:noProof/>
+              </w:rPr>
+              <w:t>Michael van Zundert</w:t>
+            </w:r>
+            <w:r>
+              <w:rPr>
+                <w:noProof/>
+                <w:webHidden/>
+              </w:rPr>
+              <w:tab/>
+            </w:r>
+            <w:r>
+              <w:rPr>
+                <w:noProof/>
+                <w:webHidden/>
+              </w:rPr>
+              <w:fldChar w:fldCharType="begin"/>
+            </w:r>
+            <w:r>
+              <w:rPr>
+                <w:noProof/>
+                <w:webHidden/>
+              </w:rPr>
+              <w:instrText xml:space="preserve"> PAGEREF _Toc503814605 \h </w:instrText>
+            </w:r>
+            <w:r>
+              <w:rPr>
+                <w:noProof/>
+                <w:webHidden/>
+              </w:rPr>
+            </w:r>
+            <w:r>
+              <w:rPr>
+                <w:noProof/>
+                <w:webHidden/>
+              </w:rPr>
+              <w:fldChar w:fldCharType="separate"/>
+            </w:r>
+            <w:r>
+              <w:rPr>
+                <w:noProof/>
+                <w:webHidden/>
+              </w:rPr>
+              <w:t>3</w:t>
+            </w:r>
+            <w:r>
+              <w:rPr>
+                <w:noProof/>
+                <w:webHidden/>
+              </w:rPr>
+              <w:fldChar w:fldCharType="end"/>
+            </w:r>
+          </w:hyperlink>
+        </w:p>
+        <w:p>
+          <w:pPr>
+            <w:pStyle w:val="Inhopg1"/>
+            <w:tabs>
+              <w:tab w:val="right" w:leader="dot" w:pos="9016"/>
+            </w:tabs>
+            <w:rPr>
+              <w:rFonts w:eastAsiaTheme="minorEastAsia"/>
+              <w:noProof/>
+              <w:lang w:eastAsia="nl-NL"/>
+            </w:rPr>
+          </w:pPr>
+          <w:hyperlink w:anchor="_Toc503814606" w:history="1">
+            <w:r>
+              <w:rPr>
+                <w:rStyle w:val="Hyperlink"/>
+                <w:noProof/>
+              </w:rPr>
+              <w:t>Teun Aarts</w:t>
+            </w:r>
+            <w:r>
+              <w:rPr>
+                <w:noProof/>
+                <w:webHidden/>
+              </w:rPr>
+              <w:tab/>
+            </w:r>
+            <w:r>
+              <w:rPr>
+                <w:noProof/>
+                <w:webHidden/>
+              </w:rPr>
+              <w:fldChar w:fldCharType="begin"/>
+            </w:r>
+            <w:r>
+              <w:rPr>
+                <w:noProof/>
+                <w:webHidden/>
+              </w:rPr>
+              <w:instrText xml:space="preserve"> PAGEREF _Toc503814606 \h </w:instrText>
+            </w:r>
+            <w:r>
+              <w:rPr>
+                <w:noProof/>
+                <w:webHidden/>
+              </w:rPr>
+            </w:r>
+            <w:r>
+              <w:rPr>
+                <w:noProof/>
+                <w:webHidden/>
+              </w:rPr>
+              <w:fldChar w:fldCharType="separate"/>
+            </w:r>
+            <w:r>
+              <w:rPr>
+                <w:noProof/>
+                <w:webHidden/>
+              </w:rPr>
+              <w:t>3</w:t>
+            </w:r>
+            <w:r>
+              <w:rPr>
+                <w:noProof/>
+                <w:webHidden/>
+              </w:rPr>
+              <w:fldChar w:fldCharType="end"/>
+            </w:r>
+          </w:hyperlink>
+        </w:p>
+        <w:p>
+          <w:pPr>
+            <w:pStyle w:val="Inhopg1"/>
+            <w:tabs>
+              <w:tab w:val="right" w:leader="dot" w:pos="9016"/>
+            </w:tabs>
+            <w:rPr>
+              <w:rFonts w:eastAsiaTheme="minorEastAsia"/>
+              <w:noProof/>
+              <w:lang w:eastAsia="nl-NL"/>
+            </w:rPr>
+          </w:pPr>
+          <w:hyperlink w:anchor="_Toc503814607" w:history="1">
+            <w:r>
+              <w:rPr>
+                <w:rStyle w:val="Hyperlink"/>
+                <w:noProof/>
+              </w:rPr>
+              <w:t>Kevin Gerretsen</w:t>
+            </w:r>
+            <w:r>
+              <w:rPr>
+                <w:noProof/>
+                <w:webHidden/>
+              </w:rPr>
+              <w:tab/>
+            </w:r>
+            <w:r>
+              <w:rPr>
+                <w:noProof/>
+                <w:webHidden/>
+              </w:rPr>
+              <w:fldChar w:fldCharType="begin"/>
+            </w:r>
+            <w:r>
+              <w:rPr>
+                <w:noProof/>
+                <w:webHidden/>
+              </w:rPr>
+              <w:instrText xml:space="preserve"> PAGEREF _Toc503814607 \h </w:instrText>
+            </w:r>
+            <w:r>
+              <w:rPr>
+                <w:noProof/>
+                <w:webHidden/>
+              </w:rPr>
+            </w:r>
+            <w:r>
+              <w:rPr>
+                <w:noProof/>
+                <w:webHidden/>
+              </w:rPr>
+              <w:fldChar w:fldCharType="separate"/>
+            </w:r>
+            <w:r>
+              <w:rPr>
+                <w:noProof/>
+                <w:webHidden/>
+              </w:rPr>
+              <w:t>3</w:t>
+            </w:r>
+            <w:r>
+              <w:rPr>
+                <w:noProof/>
+                <w:webHidden/>
+              </w:rPr>
+              <w:fldChar w:fldCharType="end"/>
+            </w:r>
+          </w:hyperlink>
+        </w:p>
+        <w:p>
+          <w:r>
+            <w:rPr>
+              <w:b/>
+              <w:bCs/>
+            </w:rPr>
+            <w:fldChar w:fldCharType="end"/>
+          </w:r>
+        </w:p>
+      </w:sdtContent>
+    </w:sdt>
+    <w:p>
+      <w:pPr>
+        <w:rPr>
+          <w:rFonts w:asciiTheme="majorHAnsi" w:eastAsiaTheme="majorEastAsia" w:hAnsiTheme="majorHAnsi" w:cstheme="majorBidi"/>
+          <w:color w:val="2F5496" w:themeColor="accent1" w:themeShade="BF"/>
+          <w:sz w:val="32"/>
+          <w:szCs w:val="32"/>
+        </w:rPr>
+      </w:pPr>
+      <w:r>
+        <w:br w:type="page"/>
+      </w:r>
+    </w:p>
     <w:p>
       <w:pPr>
         <w:pStyle w:val="Kop1"/>
       </w:pPr>
-      <w:r>
+      <w:bookmarkStart w:id="0" w:name="_Toc503814605"/>
+      <w:r>
+        <w:lastRenderedPageBreak/>
         <w:t>Michael van Zundert</w:t>
       </w:r>
-    </w:p>
-    <w:p/>
-    <w:p>
-      <w:r>
-        <w:t xml:space="preserve">Het samenwerken met Kevin en Teun verliep goed. Alle groepsleden hadden al enige kennis van programmeren waardoor we gemakkelijk door konden. Het programma hebben we onderschat. Het lijkt heel gemakkelijk maar op de manier hoe we het wouden ging er meer fout dan goed. We hebben uiteindelijk voor een makkelijker weg gekozen. Door het gebruik van </w:t>
-      </w:r>
-      <w:proofErr w:type="spellStart"/>
-      <w:r>
-        <w:t>eclipse</w:t>
-      </w:r>
-      <w:proofErr w:type="spellEnd"/>
-      <w:r>
-        <w:t xml:space="preserve"> konden we snel de benodigde schermen maken. De code die erachter moest komen was geen moeite omdat we aan het begin begonnen met een class diagram en hier gelijk alle classes bij gemaakt. Het verdelen van onderdelen was lastiger dan gedacht. Ik werk vaak snel door en maak grote delen achter elkaar hierdoor zal ik vaak moeten wachten op onderdelen die nog gemaakt moesten worden door andere. Verder was dit een fijn groepje om mee samen te werken.</w:t>
-      </w:r>
-      <w:bookmarkStart w:id="0" w:name="_GoBack"/>
       <w:bookmarkEnd w:id="0"/>
     </w:p>
     <w:p/>
     <w:p>
       <w:pPr>
-        <w:pStyle w:val="Kop1"/>
+        <w:pStyle w:val="Geenafstand"/>
+        <w:rPr>
+          <w:rFonts w:ascii="Arial" w:hAnsi="Arial" w:cs="Arial"/>
+          <w:sz w:val="24"/>
+        </w:rPr>
       </w:pPr>
       <w:r>
-        <w:t>Teun Aarts</w:t>
+        <w:rPr>
+          <w:rFonts w:ascii="Arial" w:hAnsi="Arial" w:cs="Arial"/>
+          <w:sz w:val="24"/>
+        </w:rPr>
+        <w:t xml:space="preserve">Het samenwerken met Kevin en Teun verliep goed. Alle groepsleden hadden al enige kennis van programmeren waardoor we gemakkelijk door konden. Het programma hebben we onderschat. Het lijkt heel gemakkelijk maar op de manier hoe we het wouden ging er meer fout dan goed. We hebben uiteindelijk voor een makkelijker weg gekozen. Door het gebruik van </w:t>
+      </w:r>
+      <w:proofErr w:type="spellStart"/>
+      <w:r>
+        <w:rPr>
+          <w:rFonts w:ascii="Arial" w:hAnsi="Arial" w:cs="Arial"/>
+          <w:sz w:val="24"/>
+        </w:rPr>
+        <w:t>eclipse</w:t>
+      </w:r>
+      <w:proofErr w:type="spellEnd"/>
+      <w:r>
+        <w:rPr>
+          <w:rFonts w:ascii="Arial" w:hAnsi="Arial" w:cs="Arial"/>
+          <w:sz w:val="24"/>
+        </w:rPr>
+        <w:t xml:space="preserve"> konden we snel de benodigde schermen maken. De code die erachter moest komen was geen moeite omdat we aan het begin begonnen met een class diagram en hier gelijk alle classes bij gemaakt. Het verdelen van onderdelen was lastiger dan gedacht. Ik werk vaak snel door en maak grote delen achter elkaar hierdoor zal ik vaak moeten wachten op onderdelen die nog gemaakt moesten worden door andere. Verder was dit een fijn groepje om mee samen te werken.</w:t>
       </w:r>
     </w:p>
-    <w:p/>
-    <w:p>
-      <w:r>
-        <w:t>&lt;</w:t>
-      </w:r>
-      <w:proofErr w:type="spellStart"/>
-      <w:proofErr w:type="gramStart"/>
-      <w:r>
-        <w:t>insert</w:t>
-      </w:r>
-      <w:proofErr w:type="spellEnd"/>
-      <w:proofErr w:type="gramEnd"/>
-      <w:r>
-        <w:t xml:space="preserve"> tekst&gt;</w:t>
-      </w:r>
-    </w:p>
-    <w:p/>
     <w:p>
       <w:pPr>
         <w:pStyle w:val="Kop1"/>
       </w:pPr>
-      <w:r>
-        <w:t>Kevin Gerretsen</w:t>
-      </w:r>
+      <w:bookmarkStart w:id="1" w:name="_Toc503814606"/>
+      <w:r>
+        <w:t>Teun Aarts</w:t>
+      </w:r>
+      <w:bookmarkEnd w:id="1"/>
     </w:p>
     <w:p>
       <w:pPr>
-        <w:tabs>
-          <w:tab w:val="left" w:pos="1452"/>
-        </w:tabs>
+        <w:pStyle w:val="Geenafstand"/>
+        <w:rPr>
+          <w:rFonts w:ascii="Arial" w:hAnsi="Arial" w:cs="Arial"/>
+          <w:sz w:val="24"/>
+        </w:rPr>
       </w:pPr>
+      <w:r>
+        <w:rPr>
+          <w:rFonts w:ascii="Arial" w:hAnsi="Arial" w:cs="Arial"/>
+          <w:sz w:val="24"/>
+        </w:rPr>
+        <w:t>Ik vond dat we in het begin heel erg goed bezig waren. Want we deden in het begin de klasse diagram en een begin van het projec</w:t>
+      </w:r>
+      <w:bookmarkStart w:id="2" w:name="_GoBack"/>
+      <w:bookmarkEnd w:id="2"/>
+      <w:r>
+        <w:rPr>
+          <w:rFonts w:ascii="Arial" w:hAnsi="Arial" w:cs="Arial"/>
+          <w:sz w:val="24"/>
+        </w:rPr>
+        <w:t>t redelijk op tijd maken. Het kon altijd nog eerder maar ik vond dat we best goed bezig waren. Maar toen kwam de vakantie en hebben we eerst aan een ander project gewerkt dat ook af moest. En omdat dit project later af moest, hebben we eerst dat andere project gedaan. Daardoor hebben we alles op het aller laatste moment gedaan ondanks we redelijk op tijd zijn begonnen. Maar met alles erbij vind ik dat het groepswerk wel goed is gegaan.</w:t>
+      </w:r>
+      <w:r>
+        <w:rPr>
+          <w:rFonts w:ascii="Arial" w:hAnsi="Arial" w:cs="Arial"/>
+          <w:sz w:val="24"/>
+        </w:rPr>
+        <w:t xml:space="preserve"> </w:t>
+      </w:r>
     </w:p>
     <w:p>
       <w:pPr>
-        <w:tabs>
-          <w:tab w:val="left" w:pos="1452"/>
-        </w:tabs>
+        <w:pStyle w:val="Geenafstand"/>
+        <w:rPr>
+          <w:rFonts w:ascii="Arial" w:hAnsi="Arial" w:cs="Arial"/>
+          <w:sz w:val="24"/>
+        </w:rPr>
       </w:pPr>
       <w:r>
-        <w:t>Het samenwerken met Teun e</w:t>
-      </w:r>
-      <w:r>
-        <w:t xml:space="preserve">n Michael verliep prima. Het project zelf hebben we denk ik wat onderschat. We zijn er denk ik te laat aan begonnen om het fatsoenlijk af te kunnen krijgen. Mijn bijdrage bestaat voornamelijk uit de domain classes en </w:t>
+        <w:rPr>
+          <w:rFonts w:ascii="Arial" w:hAnsi="Arial" w:cs="Arial"/>
+          <w:sz w:val="24"/>
+        </w:rPr>
+        <w:t xml:space="preserve">Mijn aandeel in het project is dat ik een deel van de applicatie heb gemaakt. Dit is allemaal te zien in de </w:t>
       </w:r>
       <w:proofErr w:type="spellStart"/>
       <w:r>
+        <w:rPr>
+          <w:rFonts w:ascii="Arial" w:hAnsi="Arial" w:cs="Arial"/>
+          <w:sz w:val="24"/>
+        </w:rPr>
+        <w:t>github</w:t>
+      </w:r>
+      <w:proofErr w:type="spellEnd"/>
+      <w:r>
+        <w:rPr>
+          <w:rFonts w:ascii="Arial" w:hAnsi="Arial" w:cs="Arial"/>
+          <w:sz w:val="24"/>
+        </w:rPr>
+        <w:t xml:space="preserve"> want alles wat ik echt heb gemaakt heb ik ook gepusht op </w:t>
+      </w:r>
+      <w:proofErr w:type="spellStart"/>
+      <w:r>
+        <w:rPr>
+          <w:rFonts w:ascii="Arial" w:hAnsi="Arial" w:cs="Arial"/>
+          <w:sz w:val="24"/>
+        </w:rPr>
+        <w:t>github</w:t>
+      </w:r>
+      <w:proofErr w:type="spellEnd"/>
+      <w:r>
+        <w:rPr>
+          <w:rFonts w:ascii="Arial" w:hAnsi="Arial" w:cs="Arial"/>
+          <w:sz w:val="24"/>
+        </w:rPr>
+        <w:t>. Daarnaast heb ik wat geholpen met als andere een probleem hadden want de laatste twee dagen hebben we de hele tijd op skype met elkaar gezeten. Ook heb ik de database deels gemaakt en de klasse diagram</w:t>
+      </w:r>
+      <w:r>
+        <w:rPr>
+          <w:rFonts w:ascii="Arial" w:hAnsi="Arial" w:cs="Arial"/>
+          <w:sz w:val="24"/>
+        </w:rPr>
+        <w:t xml:space="preserve"> ook mee gemaakt. </w:t>
+      </w:r>
+    </w:p>
+    <w:p>
+      <w:pPr>
+        <w:pStyle w:val="Geenafstand"/>
+        <w:rPr>
+          <w:rFonts w:ascii="Arial" w:hAnsi="Arial" w:cs="Arial"/>
+          <w:sz w:val="24"/>
+        </w:rPr>
+      </w:pPr>
+      <w:r>
+        <w:rPr>
+          <w:rFonts w:ascii="Arial" w:hAnsi="Arial" w:cs="Arial"/>
+          <w:sz w:val="24"/>
+        </w:rPr>
+        <w:t xml:space="preserve">De samenwerking in met Kevin en Michael ging echt heel erg goed. Want we deden gewoon goede afspraken maken en er was gewoon goede communicatie tussen iedereen. En iedereen deed ook gewoon alles tegen elkaar zeggen. Dus eigenlijk ging de samenwerking in ons groepje heel erg goed.    </w:t>
+      </w:r>
+    </w:p>
+    <w:p>
+      <w:pPr>
+        <w:pStyle w:val="Kop1"/>
+      </w:pPr>
+      <w:bookmarkStart w:id="3" w:name="_Toc503814607"/>
+      <w:r>
+        <w:t>Kevin Gerretsen</w:t>
+      </w:r>
+      <w:bookmarkEnd w:id="3"/>
+    </w:p>
+    <w:p>
+      <w:pPr>
+        <w:pStyle w:val="Geenafstand"/>
+        <w:rPr>
+          <w:rFonts w:ascii="Arial" w:hAnsi="Arial" w:cs="Arial"/>
+          <w:sz w:val="24"/>
+        </w:rPr>
+      </w:pPr>
+      <w:r>
+        <w:rPr>
+          <w:rFonts w:ascii="Arial" w:hAnsi="Arial" w:cs="Arial"/>
+          <w:sz w:val="24"/>
+        </w:rPr>
+        <w:t xml:space="preserve">Het samenwerken met Teun en Michael verliep prima. Het project zelf hebben we denk ik wat onderschat. We zijn er denk ik te laat aan begonnen om het fatsoenlijk af te kunnen krijgen. Mijn bijdrage bestaat voornamelijk uit de domain classes en </w:t>
+      </w:r>
+      <w:proofErr w:type="spellStart"/>
+      <w:r>
+        <w:rPr>
+          <w:rFonts w:ascii="Arial" w:hAnsi="Arial" w:cs="Arial"/>
+          <w:sz w:val="24"/>
+        </w:rPr>
         <w:t>repositories</w:t>
       </w:r>
       <w:proofErr w:type="spellEnd"/>
       <w:r>
+        <w:rPr>
+          <w:rFonts w:ascii="Arial" w:hAnsi="Arial" w:cs="Arial"/>
+          <w:sz w:val="24"/>
+        </w:rPr>
         <w:t>. Ik had ook een</w:t>
       </w:r>
       <w:r>
+        <w:rPr>
+          <w:rFonts w:ascii="Arial" w:hAnsi="Arial" w:cs="Arial"/>
+          <w:sz w:val="24"/>
+        </w:rPr>
         <w:t xml:space="preserve"> flink</w:t>
       </w:r>
       <w:r>
+        <w:rPr>
+          <w:rFonts w:ascii="Arial" w:hAnsi="Arial" w:cs="Arial"/>
+          <w:sz w:val="24"/>
+        </w:rPr>
         <w:t xml:space="preserve"> begin gemaakt aan de gui met een </w:t>
       </w:r>
       <w:proofErr w:type="spellStart"/>
       <w:r>
+        <w:rPr>
+          <w:rFonts w:ascii="Arial" w:hAnsi="Arial" w:cs="Arial"/>
+          <w:sz w:val="24"/>
+        </w:rPr>
         <w:t>actionlistener</w:t>
       </w:r>
       <w:proofErr w:type="spellEnd"/>
       <w:r>
+        <w:rPr>
+          <w:rFonts w:ascii="Arial" w:hAnsi="Arial" w:cs="Arial"/>
+          <w:sz w:val="24"/>
+        </w:rPr>
         <w:t xml:space="preserve">, deze zijn er later helaas maar terecht weer uitgehaald, omdat het via een </w:t>
       </w:r>
       <w:proofErr w:type="spellStart"/>
       <w:r>
+        <w:rPr>
+          <w:rFonts w:ascii="Arial" w:hAnsi="Arial" w:cs="Arial"/>
+          <w:sz w:val="24"/>
+        </w:rPr>
         <w:t>drag</w:t>
       </w:r>
       <w:proofErr w:type="spellEnd"/>
       <w:r>
+        <w:rPr>
+          <w:rFonts w:ascii="Arial" w:hAnsi="Arial" w:cs="Arial"/>
+          <w:sz w:val="24"/>
+        </w:rPr>
         <w:t xml:space="preserve"> en drop systeem vele male sneller ging. Na een dag dat Michael en Teun er samen aan gewerkt hebben waren we al een heel stuk opgeschoten met de gui, voor mij was het echter wat onoverzichtelijk geworden. Hierdoor heb ik aan de gui wat minder kunnen bijdrage en ben ik verder gegaan met een aantal </w:t>
       </w:r>
       <w:proofErr w:type="spellStart"/>
       <w:r>
+        <w:rPr>
+          <w:rFonts w:ascii="Arial" w:hAnsi="Arial" w:cs="Arial"/>
+          <w:sz w:val="24"/>
+        </w:rPr>
         <w:t>sql</w:t>
       </w:r>
       <w:proofErr w:type="spellEnd"/>
       <w:r>
+        <w:rPr>
+          <w:rFonts w:ascii="Arial" w:hAnsi="Arial" w:cs="Arial"/>
+          <w:sz w:val="24"/>
+        </w:rPr>
         <w:t xml:space="preserve"> </w:t>
       </w:r>
       <w:proofErr w:type="spellStart"/>
       <w:r>
+        <w:rPr>
+          <w:rFonts w:ascii="Arial" w:hAnsi="Arial" w:cs="Arial"/>
+          <w:sz w:val="24"/>
+        </w:rPr>
         <w:t>queries</w:t>
       </w:r>
       <w:proofErr w:type="spellEnd"/>
       <w:r>
+        <w:rPr>
+          <w:rFonts w:ascii="Arial" w:hAnsi="Arial" w:cs="Arial"/>
+          <w:sz w:val="24"/>
+        </w:rPr>
         <w:t>,</w:t>
       </w:r>
       <w:r>
+        <w:rPr>
+          <w:rFonts w:ascii="Arial" w:hAnsi="Arial" w:cs="Arial"/>
+          <w:sz w:val="24"/>
+        </w:rPr>
         <w:t xml:space="preserve"> data in de database zetten</w:t>
       </w:r>
       <w:r>
+        <w:rPr>
+          <w:rFonts w:ascii="Arial" w:hAnsi="Arial" w:cs="Arial"/>
+          <w:sz w:val="24"/>
+        </w:rPr>
         <w:t xml:space="preserve"> en een deel van </w:t>
       </w:r>
       <w:r>
+        <w:rPr>
+          <w:rFonts w:ascii="Arial" w:hAnsi="Arial" w:cs="Arial"/>
+          <w:sz w:val="24"/>
+        </w:rPr>
         <w:t>de gebruikershandleiding</w:t>
       </w:r>
       <w:r>
+        <w:rPr>
+          <w:rFonts w:ascii="Arial" w:hAnsi="Arial" w:cs="Arial"/>
+          <w:sz w:val="24"/>
+        </w:rPr>
         <w:t>.</w:t>
       </w:r>
       <w:r>
+        <w:rPr>
+          <w:rFonts w:ascii="Arial" w:hAnsi="Arial" w:cs="Arial"/>
+          <w:sz w:val="24"/>
+        </w:rPr>
         <w:t xml:space="preserve"> Het samen schrijven aan de </w:t>
       </w:r>
       <w:proofErr w:type="spellStart"/>
       <w:r>
+        <w:rPr>
+          <w:rFonts w:ascii="Arial" w:hAnsi="Arial" w:cs="Arial"/>
+          <w:sz w:val="24"/>
+        </w:rPr>
         <w:t>java</w:t>
       </w:r>
       <w:proofErr w:type="spellEnd"/>
       <w:r>
+        <w:rPr>
+          <w:rFonts w:ascii="Arial" w:hAnsi="Arial" w:cs="Arial"/>
+          <w:sz w:val="24"/>
+        </w:rPr>
         <w:t xml:space="preserve"> code vind ik moeilijker dan ik had verwacht. Door de verschillende stijlen in programmeren </w:t>
       </w:r>
       <w:r>
+        <w:rPr>
+          <w:rFonts w:ascii="Arial" w:hAnsi="Arial" w:cs="Arial"/>
+          <w:sz w:val="24"/>
+        </w:rPr>
         <w:t xml:space="preserve">werd het </w:t>
       </w:r>
       <w:r>
+        <w:rPr>
+          <w:rFonts w:ascii="Arial" w:hAnsi="Arial" w:cs="Arial"/>
+          <w:sz w:val="24"/>
+        </w:rPr>
         <w:t>lastig voor mij om het overzicht te houden.</w:t>
       </w:r>
     </w:p>
@@ -167,7 +1576,7 @@
 </file>
 
 <file path=word/styles.xml><?xml version="1.0" encoding="utf-8"?>
-<w:styles xmlns:mc="http://schemas.openxmlformats.org/markup-compatibility/2006" xmlns:r="http://schemas.openxmlformats.org/officeDocument/2006/relationships" xmlns:w="http://schemas.openxmlformats.org/wordprocessingml/2006/main" xmlns:w14="http://schemas.microsoft.com/office/word/2010/wordml" xmlns:w15="http://schemas.microsoft.com/office/word/2012/wordml" xmlns:w16cid="http://schemas.microsoft.com/office/word/2016/wordml/cid" xmlns:w16se="http://schemas.microsoft.com/office/word/2015/wordml/symex" mc:Ignorable="w14 w15 w16se w16cid">
+<w:styles xmlns:mc="http://schemas.openxmlformats.org/markup-compatibility/2006" xmlns:r="http://schemas.openxmlformats.org/officeDocument/2006/relationships" xmlns:w="http://schemas.openxmlformats.org/wordprocessingml/2006/main" xmlns:w14="http://schemas.microsoft.com/office/word/2010/wordml" xmlns:w15="http://schemas.microsoft.com/office/word/2012/wordml" mc:Ignorable="w14 w15">
   <w:docDefaults>
     <w:rPrDefault>
       <w:rPr>
@@ -183,7 +1592,7 @@
       </w:pPr>
     </w:pPrDefault>
   </w:docDefaults>
-  <w:latentStyles w:defLockedState="0" w:defUIPriority="99" w:defSemiHidden="0" w:defUnhideWhenUsed="0" w:defQFormat="0" w:count="375">
+  <w:latentStyles w:defLockedState="0" w:defUIPriority="99" w:defSemiHidden="0" w:defUnhideWhenUsed="0" w:defQFormat="0" w:count="371">
     <w:lsdException w:name="Normal" w:uiPriority="0" w:qFormat="1"/>
     <w:lsdException w:name="heading 1" w:uiPriority="9" w:qFormat="1"/>
     <w:lsdException w:name="heading 2" w:semiHidden="1" w:uiPriority="9" w:unhideWhenUsed="1" w:qFormat="1"/>
@@ -555,10 +1964,6 @@
     <w:lsdException w:name="List Table 5 Dark Accent 6" w:uiPriority="50"/>
     <w:lsdException w:name="List Table 6 Colorful Accent 6" w:uiPriority="51"/>
     <w:lsdException w:name="List Table 7 Colorful Accent 6" w:uiPriority="52"/>
-    <w:lsdException w:name="Mention" w:semiHidden="1" w:unhideWhenUsed="1"/>
-    <w:lsdException w:name="Smart Hyperlink" w:semiHidden="1" w:unhideWhenUsed="1"/>
-    <w:lsdException w:name="Hashtag" w:semiHidden="1" w:unhideWhenUsed="1"/>
-    <w:lsdException w:name="Unresolved Mention" w:semiHidden="1" w:unhideWhenUsed="1"/>
   </w:latentStyles>
   <w:style w:type="paragraph" w:default="1" w:styleId="Standaard">
     <w:name w:val="Normal"/>
@@ -627,6 +2032,69 @@
       <w:sz w:val="32"/>
       <w:szCs w:val="32"/>
       <w:lang w:val="nl-NL"/>
+    </w:rPr>
+  </w:style>
+  <w:style w:type="paragraph" w:styleId="Geenafstand">
+    <w:name w:val="No Spacing"/>
+    <w:link w:val="GeenafstandChar"/>
+    <w:uiPriority w:val="1"/>
+    <w:qFormat/>
+    <w:rsid w:val="007D6E8B"/>
+    <w:pPr>
+      <w:spacing w:after="0" w:line="240" w:lineRule="auto"/>
+    </w:pPr>
+    <w:rPr>
+      <w:rFonts w:eastAsiaTheme="minorEastAsia"/>
+      <w:lang w:val="nl-NL" w:eastAsia="nl-NL"/>
+    </w:rPr>
+  </w:style>
+  <w:style w:type="character" w:customStyle="1" w:styleId="GeenafstandChar">
+    <w:name w:val="Geen afstand Char"/>
+    <w:basedOn w:val="Standaardalinea-lettertype"/>
+    <w:link w:val="Geenafstand"/>
+    <w:uiPriority w:val="1"/>
+    <w:rsid w:val="007D6E8B"/>
+    <w:rPr>
+      <w:rFonts w:eastAsiaTheme="minorEastAsia"/>
+      <w:lang w:val="nl-NL" w:eastAsia="nl-NL"/>
+    </w:rPr>
+  </w:style>
+  <w:style w:type="paragraph" w:styleId="Kopvaninhoudsopgave">
+    <w:name w:val="TOC Heading"/>
+    <w:basedOn w:val="Kop1"/>
+    <w:next w:val="Standaard"/>
+    <w:uiPriority w:val="39"/>
+    <w:unhideWhenUsed/>
+    <w:qFormat/>
+    <w:rsid w:val="007D6E8B"/>
+    <w:pPr>
+      <w:outlineLvl w:val="9"/>
+    </w:pPr>
+    <w:rPr>
+      <w:lang w:eastAsia="nl-NL"/>
+    </w:rPr>
+  </w:style>
+  <w:style w:type="paragraph" w:styleId="Inhopg1">
+    <w:name w:val="toc 1"/>
+    <w:basedOn w:val="Standaard"/>
+    <w:next w:val="Standaard"/>
+    <w:autoRedefine/>
+    <w:uiPriority w:val="39"/>
+    <w:unhideWhenUsed/>
+    <w:rsid w:val="007D6E8B"/>
+    <w:pPr>
+      <w:spacing w:after="100"/>
+    </w:pPr>
+  </w:style>
+  <w:style w:type="character" w:styleId="Hyperlink">
+    <w:name w:val="Hyperlink"/>
+    <w:basedOn w:val="Standaardalinea-lettertype"/>
+    <w:uiPriority w:val="99"/>
+    <w:unhideWhenUsed/>
+    <w:rsid w:val="007D6E8B"/>
+    <w:rPr>
+      <w:color w:val="0563C1" w:themeColor="hyperlink"/>
+      <w:u w:val="single"/>
     </w:rPr>
   </w:style>
 </w:styles>
